--- a/03_Unidad/ExpresionRegular-IP-Palabra.docx
+++ b/03_Unidad/ExpresionRegular-IP-Palabra.docx
@@ -304,31 +304,639 @@
           <w:sz w:val="24"/>
           <w:szCs w:val="24"/>
         </w:rPr>
-        <w:t>COMPILADORES</w:t>
-      </w:r>
-      <w:r>
+        <w:t xml:space="preserve">EXPRESION REGULAR IP </w:t>
+      </w:r>
+    </w:p>
+    <w:p>
+      <w:pPr>
+        <w:jc w:val="center"/>
+        <w:rPr>
+          <w:i/>
+          <w:iCs/>
+          <w:sz w:val="24"/>
+          <w:szCs w:val="24"/>
+        </w:rPr>
+      </w:pPr>
+      <w:r>
+        <w:rPr>
+          <w:i/>
+          <w:iCs/>
+          <w:sz w:val="24"/>
+          <w:szCs w:val="24"/>
+        </w:rPr>
+        <w:t>192.168.10.—Acepta del 0 al 10 ---</w:t>
+      </w:r>
+    </w:p>
+    <w:p>
+      <w:pPr>
+        <w:rPr>
+          <w:sz w:val="24"/>
+          <w:szCs w:val="24"/>
+        </w:rPr>
+      </w:pPr>
+      <w:r>
+        <w:rPr>
+          <w:sz w:val="24"/>
+          <w:szCs w:val="24"/>
+        </w:rPr>
+        <w:t>EXPRESION</w:t>
+      </w:r>
+    </w:p>
+    <w:p>
+      <w:pPr>
+        <w:jc w:val="center"/>
         <w:rPr>
           <w:b/>
           <w:bCs/>
           <w:sz w:val="24"/>
           <w:szCs w:val="24"/>
         </w:rPr>
-        <w:t xml:space="preserve"> </w:t>
+      </w:pPr>
+      <w:r>
+        <w:rPr>
+          <w:b/>
+          <w:bCs/>
+          <w:sz w:val="24"/>
+          <w:szCs w:val="24"/>
+        </w:rPr>
+        <w:t>^(192</w:t>
+      </w:r>
+      <w:proofErr w:type="gramStart"/>
+      <w:r>
+        <w:rPr>
+          <w:b/>
+          <w:bCs/>
+          <w:sz w:val="24"/>
+          <w:szCs w:val="24"/>
+        </w:rPr>
+        <w:t>\.168\.10\.(</w:t>
+      </w:r>
+      <w:proofErr w:type="gramEnd"/>
+      <w:r>
+        <w:rPr>
+          <w:b/>
+          <w:bCs/>
+          <w:sz w:val="24"/>
+          <w:szCs w:val="24"/>
+        </w:rPr>
+        <w:t>10$|[0-9]$))</w:t>
       </w:r>
     </w:p>
     <w:p>
       <w:pPr>
-        <w:pStyle w:val="Prrafodelista"/>
+        <w:jc w:val="center"/>
+        <w:rPr>
+          <w:b/>
+          <w:bCs/>
+          <w:sz w:val="24"/>
+          <w:szCs w:val="24"/>
+        </w:rPr>
+      </w:pPr>
+      <w:r>
+        <w:rPr>
+          <w:noProof/>
+        </w:rPr>
+        <w:drawing>
+          <wp:inline distT="0" distB="0" distL="0" distR="0" wp14:anchorId="2C9325C3" wp14:editId="44024A1F">
+            <wp:extent cx="7052310" cy="731520"/>
+            <wp:effectExtent l="0" t="0" r="0" b="0"/>
+            <wp:docPr id="3" name="Imagen 3"/>
+            <wp:cNvGraphicFramePr>
+              <a:graphicFrameLocks xmlns:a="http://schemas.openxmlformats.org/drawingml/2006/main" noChangeAspect="1"/>
+            </wp:cNvGraphicFramePr>
+            <a:graphic xmlns:a="http://schemas.openxmlformats.org/drawingml/2006/main">
+              <a:graphicData uri="http://schemas.openxmlformats.org/drawingml/2006/picture">
+                <pic:pic xmlns:pic="http://schemas.openxmlformats.org/drawingml/2006/picture">
+                  <pic:nvPicPr>
+                    <pic:cNvPr id="1" name=""/>
+                    <pic:cNvPicPr/>
+                  </pic:nvPicPr>
+                  <pic:blipFill>
+                    <a:blip r:embed="rId9"/>
+                    <a:stretch>
+                      <a:fillRect/>
+                    </a:stretch>
+                  </pic:blipFill>
+                  <pic:spPr>
+                    <a:xfrm>
+                      <a:off x="0" y="0"/>
+                      <a:ext cx="7052310" cy="731520"/>
+                    </a:xfrm>
+                    <a:prstGeom prst="rect">
+                      <a:avLst/>
+                    </a:prstGeom>
+                  </pic:spPr>
+                </pic:pic>
+              </a:graphicData>
+            </a:graphic>
+          </wp:inline>
+        </w:drawing>
+      </w:r>
+    </w:p>
+    <w:p>
+      <w:pPr>
+        <w:rPr>
+          <w:sz w:val="24"/>
+          <w:szCs w:val="24"/>
+        </w:rPr>
+      </w:pPr>
+      <w:r>
+        <w:rPr>
+          <w:sz w:val="24"/>
+          <w:szCs w:val="24"/>
+        </w:rPr>
+        <w:t>ACEPTA</w:t>
+      </w:r>
+    </w:p>
+    <w:p>
+      <w:pPr>
+        <w:rPr>
+          <w:noProof/>
+        </w:rPr>
+      </w:pPr>
+      <w:r>
+        <w:rPr>
+          <w:noProof/>
+        </w:rPr>
+        <w:drawing>
+          <wp:inline distT="0" distB="0" distL="0" distR="0" wp14:anchorId="5ED7E6C8" wp14:editId="4177FD24">
+            <wp:extent cx="7052310" cy="2365375"/>
+            <wp:effectExtent l="0" t="0" r="0" b="0"/>
+            <wp:docPr id="4" name="Imagen 4"/>
+            <wp:cNvGraphicFramePr>
+              <a:graphicFrameLocks xmlns:a="http://schemas.openxmlformats.org/drawingml/2006/main" noChangeAspect="1"/>
+            </wp:cNvGraphicFramePr>
+            <a:graphic xmlns:a="http://schemas.openxmlformats.org/drawingml/2006/main">
+              <a:graphicData uri="http://schemas.openxmlformats.org/drawingml/2006/picture">
+                <pic:pic xmlns:pic="http://schemas.openxmlformats.org/drawingml/2006/picture">
+                  <pic:nvPicPr>
+                    <pic:cNvPr id="1" name=""/>
+                    <pic:cNvPicPr/>
+                  </pic:nvPicPr>
+                  <pic:blipFill>
+                    <a:blip r:embed="rId10"/>
+                    <a:stretch>
+                      <a:fillRect/>
+                    </a:stretch>
+                  </pic:blipFill>
+                  <pic:spPr>
+                    <a:xfrm>
+                      <a:off x="0" y="0"/>
+                      <a:ext cx="7052310" cy="2365375"/>
+                    </a:xfrm>
+                    <a:prstGeom prst="rect">
+                      <a:avLst/>
+                    </a:prstGeom>
+                  </pic:spPr>
+                </pic:pic>
+              </a:graphicData>
+            </a:graphic>
+          </wp:inline>
+        </w:drawing>
+      </w:r>
+      <w:r>
+        <w:rPr>
+          <w:noProof/>
+        </w:rPr>
+        <w:t xml:space="preserve"> </w:t>
+      </w:r>
+      <w:r>
+        <w:rPr>
+          <w:noProof/>
+        </w:rPr>
+        <w:drawing>
+          <wp:inline distT="0" distB="0" distL="0" distR="0" wp14:anchorId="2EC9E28A" wp14:editId="52E46515">
+            <wp:extent cx="7052310" cy="1051560"/>
+            <wp:effectExtent l="0" t="0" r="0" b="0"/>
+            <wp:docPr id="5" name="Imagen 5"/>
+            <wp:cNvGraphicFramePr>
+              <a:graphicFrameLocks xmlns:a="http://schemas.openxmlformats.org/drawingml/2006/main" noChangeAspect="1"/>
+            </wp:cNvGraphicFramePr>
+            <a:graphic xmlns:a="http://schemas.openxmlformats.org/drawingml/2006/main">
+              <a:graphicData uri="http://schemas.openxmlformats.org/drawingml/2006/picture">
+                <pic:pic xmlns:pic="http://schemas.openxmlformats.org/drawingml/2006/picture">
+                  <pic:nvPicPr>
+                    <pic:cNvPr id="1" name=""/>
+                    <pic:cNvPicPr/>
+                  </pic:nvPicPr>
+                  <pic:blipFill>
+                    <a:blip r:embed="rId11"/>
+                    <a:stretch>
+                      <a:fillRect/>
+                    </a:stretch>
+                  </pic:blipFill>
+                  <pic:spPr>
+                    <a:xfrm>
+                      <a:off x="0" y="0"/>
+                      <a:ext cx="7052310" cy="1051560"/>
+                    </a:xfrm>
+                    <a:prstGeom prst="rect">
+                      <a:avLst/>
+                    </a:prstGeom>
+                  </pic:spPr>
+                </pic:pic>
+              </a:graphicData>
+            </a:graphic>
+          </wp:inline>
+        </w:drawing>
+      </w:r>
+    </w:p>
+    <w:p>
+      <w:pPr>
+        <w:rPr>
+          <w:sz w:val="24"/>
+          <w:szCs w:val="24"/>
+        </w:rPr>
+      </w:pPr>
+    </w:p>
+    <w:p>
+      <w:pPr>
+        <w:rPr>
+          <w:sz w:val="24"/>
+          <w:szCs w:val="24"/>
+        </w:rPr>
+      </w:pPr>
+    </w:p>
+    <w:p>
+      <w:pPr>
+        <w:rPr>
+          <w:sz w:val="24"/>
+          <w:szCs w:val="24"/>
+        </w:rPr>
+      </w:pPr>
+      <w:r>
+        <w:rPr>
+          <w:sz w:val="24"/>
+          <w:szCs w:val="24"/>
+        </w:rPr>
+        <w:t>NO ACEPTA</w:t>
+      </w:r>
+    </w:p>
+    <w:p>
+      <w:pPr>
+        <w:jc w:val="center"/>
+        <w:rPr>
+          <w:sz w:val="24"/>
+          <w:szCs w:val="24"/>
+        </w:rPr>
+      </w:pPr>
+      <w:r>
+        <w:rPr>
+          <w:noProof/>
+        </w:rPr>
+        <w:drawing>
+          <wp:inline distT="0" distB="0" distL="0" distR="0" wp14:anchorId="060BDB56" wp14:editId="4989B1D0">
+            <wp:extent cx="6944727" cy="2295525"/>
+            <wp:effectExtent l="0" t="0" r="8890" b="0"/>
+            <wp:docPr id="6" name="Imagen 6"/>
+            <wp:cNvGraphicFramePr>
+              <a:graphicFrameLocks xmlns:a="http://schemas.openxmlformats.org/drawingml/2006/main" noChangeAspect="1"/>
+            </wp:cNvGraphicFramePr>
+            <a:graphic xmlns:a="http://schemas.openxmlformats.org/drawingml/2006/main">
+              <a:graphicData uri="http://schemas.openxmlformats.org/drawingml/2006/picture">
+                <pic:pic xmlns:pic="http://schemas.openxmlformats.org/drawingml/2006/picture">
+                  <pic:nvPicPr>
+                    <pic:cNvPr id="1" name=""/>
+                    <pic:cNvPicPr/>
+                  </pic:nvPicPr>
+                  <pic:blipFill>
+                    <a:blip r:embed="rId12"/>
+                    <a:stretch>
+                      <a:fillRect/>
+                    </a:stretch>
+                  </pic:blipFill>
+                  <pic:spPr>
+                    <a:xfrm>
+                      <a:off x="0" y="0"/>
+                      <a:ext cx="6959390" cy="2300372"/>
+                    </a:xfrm>
+                    <a:prstGeom prst="rect">
+                      <a:avLst/>
+                    </a:prstGeom>
+                  </pic:spPr>
+                </pic:pic>
+              </a:graphicData>
+            </a:graphic>
+          </wp:inline>
+        </w:drawing>
+      </w:r>
+    </w:p>
+    <w:p>
+      <w:pPr>
+        <w:jc w:val="center"/>
+        <w:rPr>
+          <w:b/>
+          <w:bCs/>
+          <w:sz w:val="24"/>
+          <w:szCs w:val="24"/>
+        </w:rPr>
+      </w:pPr>
+      <w:r>
+        <w:rPr>
+          <w:b/>
+          <w:bCs/>
+          <w:sz w:val="24"/>
+          <w:szCs w:val="24"/>
+        </w:rPr>
+        <w:t xml:space="preserve">EXPRESION REGULAR </w:t>
+      </w:r>
+      <w:r>
+        <w:rPr>
+          <w:b/>
+          <w:bCs/>
+          <w:sz w:val="24"/>
+          <w:szCs w:val="24"/>
+        </w:rPr>
+        <w:t>PALABRA</w:t>
+      </w:r>
+      <w:r>
+        <w:rPr>
+          <w:b/>
+          <w:bCs/>
+          <w:sz w:val="24"/>
+          <w:szCs w:val="24"/>
+        </w:rPr>
+        <w:t xml:space="preserve"> </w:t>
+      </w:r>
+    </w:p>
+    <w:p>
+      <w:pPr>
+        <w:jc w:val="center"/>
+        <w:rPr>
+          <w:i/>
+          <w:iCs/>
+          <w:sz w:val="24"/>
+          <w:szCs w:val="24"/>
+        </w:rPr>
+      </w:pPr>
+      <w:r>
+        <w:rPr>
+          <w:i/>
+          <w:iCs/>
+          <w:sz w:val="24"/>
+          <w:szCs w:val="24"/>
+        </w:rPr>
+        <w:t>[Combinaciones posibles de H y O]</w:t>
+      </w:r>
+      <w:proofErr w:type="gramStart"/>
+      <w:r>
+        <w:rPr>
+          <w:i/>
+          <w:iCs/>
+          <w:sz w:val="24"/>
+          <w:szCs w:val="24"/>
+        </w:rPr>
+        <w:t>la panteras</w:t>
+      </w:r>
+      <w:proofErr w:type="gramEnd"/>
+    </w:p>
+    <w:p>
+      <w:pPr>
         <w:jc w:val="both"/>
-        <w:rPr>
-          <w:sz w:val="20"/>
-          <w:szCs w:val="20"/>
-        </w:rPr>
+      </w:pPr>
+      <w:r>
+        <w:t>EXPRESION</w:t>
+      </w:r>
+    </w:p>
+    <w:p>
+      <w:pPr>
+        <w:jc w:val="center"/>
+        <w:rPr>
+          <w:b/>
+          <w:bCs/>
+          <w:sz w:val="24"/>
+          <w:szCs w:val="24"/>
+        </w:rPr>
+      </w:pPr>
+      <w:r>
+        <w:rPr>
+          <w:b/>
+          <w:bCs/>
+          <w:sz w:val="24"/>
+          <w:szCs w:val="24"/>
+        </w:rPr>
+        <w:t>^(</w:t>
+      </w:r>
+      <w:proofErr w:type="spellStart"/>
+      <w:r>
+        <w:rPr>
+          <w:b/>
+          <w:bCs/>
+          <w:sz w:val="24"/>
+          <w:szCs w:val="24"/>
+        </w:rPr>
+        <w:t>H|</w:t>
+      </w:r>
+      <w:proofErr w:type="gramStart"/>
+      <w:r>
+        <w:rPr>
+          <w:b/>
+          <w:bCs/>
+          <w:sz w:val="24"/>
+          <w:szCs w:val="24"/>
+        </w:rPr>
+        <w:t>h</w:t>
+      </w:r>
+      <w:proofErr w:type="spellEnd"/>
+      <w:r>
+        <w:rPr>
+          <w:b/>
+          <w:bCs/>
+          <w:sz w:val="24"/>
+          <w:szCs w:val="24"/>
+        </w:rPr>
+        <w:t>)(</w:t>
+      </w:r>
+      <w:proofErr w:type="gramEnd"/>
+      <w:r>
+        <w:rPr>
+          <w:b/>
+          <w:bCs/>
+          <w:sz w:val="24"/>
+          <w:szCs w:val="24"/>
+        </w:rPr>
+        <w:t>[0|O|o|@])la panteras$</w:t>
+      </w:r>
+    </w:p>
+    <w:p>
+      <w:pPr>
+        <w:jc w:val="both"/>
+      </w:pPr>
+      <w:r>
+        <w:rPr>
+          <w:noProof/>
+        </w:rPr>
+        <w:drawing>
+          <wp:inline distT="0" distB="0" distL="0" distR="0" wp14:anchorId="190A7305" wp14:editId="595973FF">
+            <wp:extent cx="7052310" cy="761365"/>
+            <wp:effectExtent l="0" t="0" r="0" b="635"/>
+            <wp:docPr id="8" name="Imagen 8"/>
+            <wp:cNvGraphicFramePr>
+              <a:graphicFrameLocks xmlns:a="http://schemas.openxmlformats.org/drawingml/2006/main" noChangeAspect="1"/>
+            </wp:cNvGraphicFramePr>
+            <a:graphic xmlns:a="http://schemas.openxmlformats.org/drawingml/2006/main">
+              <a:graphicData uri="http://schemas.openxmlformats.org/drawingml/2006/picture">
+                <pic:pic xmlns:pic="http://schemas.openxmlformats.org/drawingml/2006/picture">
+                  <pic:nvPicPr>
+                    <pic:cNvPr id="1" name=""/>
+                    <pic:cNvPicPr/>
+                  </pic:nvPicPr>
+                  <pic:blipFill>
+                    <a:blip r:embed="rId13"/>
+                    <a:stretch>
+                      <a:fillRect/>
+                    </a:stretch>
+                  </pic:blipFill>
+                  <pic:spPr>
+                    <a:xfrm>
+                      <a:off x="0" y="0"/>
+                      <a:ext cx="7052310" cy="761365"/>
+                    </a:xfrm>
+                    <a:prstGeom prst="rect">
+                      <a:avLst/>
+                    </a:prstGeom>
+                  </pic:spPr>
+                </pic:pic>
+              </a:graphicData>
+            </a:graphic>
+          </wp:inline>
+        </w:drawing>
+      </w:r>
+    </w:p>
+    <w:p>
+      <w:pPr>
+        <w:jc w:val="both"/>
+      </w:pPr>
+      <w:r>
+        <w:t xml:space="preserve">ACEPTA </w:t>
+      </w:r>
+    </w:p>
+    <w:p>
+      <w:pPr>
+        <w:jc w:val="both"/>
+      </w:pPr>
+      <w:r>
+        <w:rPr>
+          <w:noProof/>
+        </w:rPr>
+        <w:drawing>
+          <wp:inline distT="0" distB="0" distL="0" distR="0" wp14:anchorId="6271A888" wp14:editId="3CC57283">
+            <wp:extent cx="6987313" cy="2047875"/>
+            <wp:effectExtent l="0" t="0" r="4445" b="0"/>
+            <wp:docPr id="10" name="Imagen 10"/>
+            <wp:cNvGraphicFramePr>
+              <a:graphicFrameLocks xmlns:a="http://schemas.openxmlformats.org/drawingml/2006/main" noChangeAspect="1"/>
+            </wp:cNvGraphicFramePr>
+            <a:graphic xmlns:a="http://schemas.openxmlformats.org/drawingml/2006/main">
+              <a:graphicData uri="http://schemas.openxmlformats.org/drawingml/2006/picture">
+                <pic:pic xmlns:pic="http://schemas.openxmlformats.org/drawingml/2006/picture">
+                  <pic:nvPicPr>
+                    <pic:cNvPr id="1" name=""/>
+                    <pic:cNvPicPr/>
+                  </pic:nvPicPr>
+                  <pic:blipFill>
+                    <a:blip r:embed="rId14"/>
+                    <a:stretch>
+                      <a:fillRect/>
+                    </a:stretch>
+                  </pic:blipFill>
+                  <pic:spPr>
+                    <a:xfrm>
+                      <a:off x="0" y="0"/>
+                      <a:ext cx="7001000" cy="2051886"/>
+                    </a:xfrm>
+                    <a:prstGeom prst="rect">
+                      <a:avLst/>
+                    </a:prstGeom>
+                  </pic:spPr>
+                </pic:pic>
+              </a:graphicData>
+            </a:graphic>
+          </wp:inline>
+        </w:drawing>
+      </w:r>
+    </w:p>
+    <w:p>
+      <w:pPr>
+        <w:jc w:val="both"/>
+      </w:pPr>
+    </w:p>
+    <w:p>
+      <w:pPr>
+        <w:jc w:val="both"/>
+      </w:pPr>
+    </w:p>
+    <w:p>
+      <w:pPr>
+        <w:jc w:val="both"/>
+      </w:pPr>
+    </w:p>
+    <w:p>
+      <w:pPr>
+        <w:jc w:val="both"/>
+      </w:pPr>
+    </w:p>
+    <w:p>
+      <w:pPr>
+        <w:jc w:val="both"/>
+      </w:pPr>
+      <w:r>
+        <w:t>NO ACEPTA</w:t>
+      </w:r>
+    </w:p>
+    <w:p>
+      <w:pPr>
+        <w:jc w:val="both"/>
+      </w:pPr>
+      <w:r>
+        <w:rPr>
+          <w:noProof/>
+        </w:rPr>
+        <w:drawing>
+          <wp:inline distT="0" distB="0" distL="0" distR="0" wp14:anchorId="7319DF9B" wp14:editId="4A16502C">
+            <wp:extent cx="7052310" cy="1957705"/>
+            <wp:effectExtent l="0" t="0" r="0" b="5715"/>
+            <wp:docPr id="11" name="Imagen 11"/>
+            <wp:cNvGraphicFramePr>
+              <a:graphicFrameLocks xmlns:a="http://schemas.openxmlformats.org/drawingml/2006/main" noChangeAspect="1"/>
+            </wp:cNvGraphicFramePr>
+            <a:graphic xmlns:a="http://schemas.openxmlformats.org/drawingml/2006/main">
+              <a:graphicData uri="http://schemas.openxmlformats.org/drawingml/2006/picture">
+                <pic:pic xmlns:pic="http://schemas.openxmlformats.org/drawingml/2006/picture">
+                  <pic:nvPicPr>
+                    <pic:cNvPr id="1" name=""/>
+                    <pic:cNvPicPr/>
+                  </pic:nvPicPr>
+                  <pic:blipFill>
+                    <a:blip r:embed="rId15"/>
+                    <a:stretch>
+                      <a:fillRect/>
+                    </a:stretch>
+                  </pic:blipFill>
+                  <pic:spPr>
+                    <a:xfrm>
+                      <a:off x="0" y="0"/>
+                      <a:ext cx="7052310" cy="1957705"/>
+                    </a:xfrm>
+                    <a:prstGeom prst="rect">
+                      <a:avLst/>
+                    </a:prstGeom>
+                  </pic:spPr>
+                </pic:pic>
+              </a:graphicData>
+            </a:graphic>
+          </wp:inline>
+        </w:drawing>
+      </w:r>
+    </w:p>
+    <w:p>
+      <w:pPr>
+        <w:jc w:val="both"/>
       </w:pPr>
     </w:p>
     <w:sectPr>
-      <w:headerReference w:type="default" r:id="rId9"/>
-      <w:footerReference w:type="default" r:id="rId10"/>
+      <w:headerReference w:type="default" r:id="rId16"/>
+      <w:footerReference w:type="default" r:id="rId17"/>
       <w:pgSz w:w="12240" w:h="15840"/>
       <w:pgMar w:top="567" w:right="567" w:bottom="567" w:left="567" w:header="709" w:footer="709" w:gutter="0"/>
       <w:cols w:space="708"/>
